--- a/Functioneel Design.docx
+++ b/Functioneel Design.docx
@@ -137,6 +137,54 @@
           <w:sz w:val="24"/>
         </w:rPr>
         <w:t xml:space="preserve"> zijn veranderd.</w:t>
+      </w:r>
+    </w:p>
+    <w:p>
+      <w:pPr>
+        <w:pStyle w:val="Lijstalinea"/>
+        <w:numPr>
+          <w:ilvl w:val="0"/>
+          <w:numId w:val="2"/>
+        </w:numPr>
+        <w:rPr>
+          <w:sz w:val="24"/>
+        </w:rPr>
+      </w:pPr>
+      <w:proofErr w:type="spellStart"/>
+      <w:r>
+        <w:rPr>
+          <w:sz w:val="24"/>
+        </w:rPr>
+        <w:t>Questionmark</w:t>
+      </w:r>
+      <w:proofErr w:type="spellEnd"/>
+      <w:r>
+        <w:rPr>
+          <w:sz w:val="24"/>
+        </w:rPr>
+        <w:t xml:space="preserve"> button toegevoegd aan UI (</w:t>
+      </w:r>
+      <w:proofErr w:type="spellStart"/>
+      <w:r>
+        <w:rPr>
+          <w:sz w:val="24"/>
+        </w:rPr>
+        <w:t>Wireframe</w:t>
+      </w:r>
+      <w:proofErr w:type="spellEnd"/>
+      <w:r>
+        <w:rPr>
+          <w:sz w:val="24"/>
+        </w:rPr>
+        <w:t xml:space="preserve"> change</w:t>
+      </w:r>
+      <w:bookmarkStart w:id="0" w:name="_GoBack"/>
+      <w:bookmarkEnd w:id="0"/>
+      <w:r>
+        <w:rPr>
+          <w:sz w:val="24"/>
+        </w:rPr>
+        <w:t>)</w:t>
       </w:r>
     </w:p>
     <w:p/>
@@ -201,7 +249,7 @@
                     </pic:cNvPicPr>
                   </pic:nvPicPr>
                   <pic:blipFill>
-                    <a:blip r:embed="rId7">
+                    <a:blip r:embed="rId8">
                       <a:extLst>
                         <a:ext uri="{28A0092B-C50C-407E-A947-70E740481C1C}">
                           <a14:useLocalDpi xmlns:a14="http://schemas.microsoft.com/office/drawing/2010/main" val="0"/>
@@ -270,7 +318,7 @@
                     </pic:cNvPicPr>
                   </pic:nvPicPr>
                   <pic:blipFill rotWithShape="1">
-                    <a:blip r:embed="rId8">
+                    <a:blip r:embed="rId9">
                       <a:extLst>
                         <a:ext uri="{28A0092B-C50C-407E-A947-70E740481C1C}">
                           <a14:useLocalDpi xmlns:a14="http://schemas.microsoft.com/office/drawing/2010/main" val="0"/>
@@ -399,15 +447,12 @@
           <w:sz w:val="28"/>
         </w:rPr>
       </w:pPr>
-      <w:bookmarkStart w:id="0" w:name="_GoBack"/>
-      <w:bookmarkEnd w:id="0"/>
       <w:proofErr w:type="spellStart"/>
       <w:r>
         <w:rPr>
           <w:b/>
           <w:sz w:val="28"/>
         </w:rPr>
-        <w:lastRenderedPageBreak/>
         <w:t>Wireframe</w:t>
       </w:r>
       <w:proofErr w:type="spellEnd"/>
@@ -418,7 +463,7 @@
           <w:noProof/>
         </w:rPr>
         <w:drawing>
-          <wp:anchor distT="0" distB="0" distL="114300" distR="114300" simplePos="0" relativeHeight="251659264" behindDoc="1" locked="0" layoutInCell="1" allowOverlap="1" wp14:anchorId="739BA596" wp14:editId="4B173A3F">
+          <wp:anchor distT="0" distB="0" distL="114300" distR="114300" simplePos="0" relativeHeight="251659264" behindDoc="1" locked="0" layoutInCell="1" allowOverlap="1" wp14:anchorId="739BA596" wp14:editId="4F442305">
             <wp:simplePos x="0" y="0"/>
             <wp:positionH relativeFrom="column">
               <wp:posOffset>-145415</wp:posOffset>
@@ -451,7 +496,7 @@
                     </pic:cNvPicPr>
                   </pic:nvPicPr>
                   <pic:blipFill>
-                    <a:blip r:embed="rId9">
+                    <a:blip r:embed="rId10">
                       <a:extLst>
                         <a:ext uri="{28A0092B-C50C-407E-A947-70E740481C1C}">
                           <a14:useLocalDpi xmlns:a14="http://schemas.microsoft.com/office/drawing/2010/main" val="0"/>
@@ -489,7 +534,76 @@
         </w:drawing>
       </w:r>
     </w:p>
-    <w:p/>
+    <w:p>
+      <w:r>
+        <w:rPr>
+          <w:noProof/>
+        </w:rPr>
+        <w:drawing>
+          <wp:anchor distT="0" distB="0" distL="114300" distR="114300" simplePos="0" relativeHeight="251661312" behindDoc="0" locked="0" layoutInCell="1" allowOverlap="1" wp14:anchorId="290D246A" wp14:editId="212FC0C9">
+            <wp:simplePos x="0" y="0"/>
+            <wp:positionH relativeFrom="column">
+              <wp:posOffset>2209165</wp:posOffset>
+            </wp:positionH>
+            <wp:positionV relativeFrom="paragraph">
+              <wp:posOffset>36830</wp:posOffset>
+            </wp:positionV>
+            <wp:extent cx="213360" cy="213360"/>
+            <wp:effectExtent l="0" t="0" r="0" b="0"/>
+            <wp:wrapThrough wrapText="bothSides">
+              <wp:wrapPolygon edited="0">
+                <wp:start x="0" y="0"/>
+                <wp:lineTo x="0" y="19286"/>
+                <wp:lineTo x="19286" y="19286"/>
+                <wp:lineTo x="19286" y="0"/>
+                <wp:lineTo x="0" y="0"/>
+              </wp:wrapPolygon>
+            </wp:wrapThrough>
+            <wp:docPr id="4" name="Afbeelding 4"/>
+            <wp:cNvGraphicFramePr>
+              <a:graphicFrameLocks xmlns:a="http://schemas.openxmlformats.org/drawingml/2006/main" noChangeAspect="1"/>
+            </wp:cNvGraphicFramePr>
+            <a:graphic xmlns:a="http://schemas.openxmlformats.org/drawingml/2006/main">
+              <a:graphicData uri="http://schemas.openxmlformats.org/drawingml/2006/picture">
+                <pic:pic xmlns:pic="http://schemas.openxmlformats.org/drawingml/2006/picture">
+                  <pic:nvPicPr>
+                    <pic:cNvPr id="4" name="Question.png"/>
+                    <pic:cNvPicPr/>
+                  </pic:nvPicPr>
+                  <pic:blipFill>
+                    <a:blip r:embed="rId11" cstate="print">
+                      <a:extLst>
+                        <a:ext uri="{28A0092B-C50C-407E-A947-70E740481C1C}">
+                          <a14:useLocalDpi xmlns:a14="http://schemas.microsoft.com/office/drawing/2010/main" val="0"/>
+                        </a:ext>
+                      </a:extLst>
+                    </a:blip>
+                    <a:stretch>
+                      <a:fillRect/>
+                    </a:stretch>
+                  </pic:blipFill>
+                  <pic:spPr>
+                    <a:xfrm>
+                      <a:off x="0" y="0"/>
+                      <a:ext cx="213360" cy="213360"/>
+                    </a:xfrm>
+                    <a:prstGeom prst="rect">
+                      <a:avLst/>
+                    </a:prstGeom>
+                  </pic:spPr>
+                </pic:pic>
+              </a:graphicData>
+            </a:graphic>
+            <wp14:sizeRelH relativeFrom="margin">
+              <wp14:pctWidth>0</wp14:pctWidth>
+            </wp14:sizeRelH>
+            <wp14:sizeRelV relativeFrom="margin">
+              <wp14:pctHeight>0</wp14:pctHeight>
+            </wp14:sizeRelV>
+          </wp:anchor>
+        </w:drawing>
+      </w:r>
+    </w:p>
     <w:p/>
     <w:p/>
     <w:p/>
@@ -752,15 +866,7 @@
           <w:sz w:val="24"/>
           <w:u w:val="single"/>
         </w:rPr>
-        <w:t xml:space="preserve">informatie </w:t>
-      </w:r>
-      <w:r>
-        <w:rPr>
-          <w:b/>
-          <w:sz w:val="24"/>
-          <w:u w:val="single"/>
-        </w:rPr>
-        <w:t>tekst</w:t>
+        <w:t>informatie tekst</w:t>
       </w:r>
       <w:r>
         <w:rPr>
@@ -795,7 +901,7 @@
       </w:pPr>
     </w:p>
     <w:sectPr>
-      <w:headerReference w:type="default" r:id="rId10"/>
+      <w:headerReference w:type="default" r:id="rId12"/>
       <w:pgSz w:w="11906" w:h="16838"/>
       <w:pgMar w:top="1417" w:right="1417" w:bottom="1417" w:left="1417" w:header="708" w:footer="708" w:gutter="0"/>
       <w:cols w:space="708"/>
@@ -2043,4 +2149,16 @@
     </a:ext>
   </a:extLst>
 </a:theme>
+</file>
+
+<file path=customXml/item1.xml><?xml version="1.0" encoding="utf-8"?>
+<b:Sources xmlns:b="http://schemas.openxmlformats.org/officeDocument/2006/bibliography" xmlns="http://schemas.openxmlformats.org/officeDocument/2006/bibliography" SelectedStyle="\APASixthEditionOfficeOnline.xsl" StyleName="APA" Version="6"/>
+</file>
+
+<file path=customXml/itemProps1.xml><?xml version="1.0" encoding="utf-8"?>
+<ds:datastoreItem xmlns:ds="http://schemas.openxmlformats.org/officeDocument/2006/customXml" ds:itemID="{9A8AA37B-DEB2-48AA-83EB-9767E2DFA3B6}">
+  <ds:schemaRefs>
+    <ds:schemaRef ds:uri="http://schemas.openxmlformats.org/officeDocument/2006/bibliography"/>
+  </ds:schemaRefs>
+</ds:datastoreItem>
 </file>